--- a/Анкета участника Focus Start v2.docx
+++ b/Анкета участника Focus Start v2.docx
@@ -2291,7 +2291,15 @@
                 <w:sz w:val="22"/>
                 <w:szCs w:val="22"/>
               </w:rPr>
-              <w:t>2020</w:t>
+              <w:t>202</w:t>
+            </w:r>
+            <w:r>
+              <w:rPr>
+                <w:rFonts w:asciiTheme="minorHAnsi" w:hAnsiTheme="minorHAnsi"/>
+                <w:sz w:val="22"/>
+                <w:szCs w:val="22"/>
+              </w:rPr>
+              <w:t>1</w:t>
             </w:r>
           </w:p>
         </w:tc>
@@ -3292,7 +3300,7 @@
         <v:path o:extrusionok="f" gradientshapeok="t" o:connecttype="rect"/>
         <o:lock v:ext="edit" aspectratio="t"/>
       </v:shapetype>
-      <v:shape id="_x0000_i1031" type="#_x0000_t75" style="width:12pt;height:12pt" o:bullet="t">
+      <v:shape id="_x0000_i1027" type="#_x0000_t75" style="width:12pt;height:12pt" o:bullet="t">
         <v:imagedata r:id="rId1" o:title="BD10264_"/>
       </v:shape>
     </w:pict>
